--- a/resume.docx
+++ b/resume.docx
@@ -639,6 +639,7 @@
           <w:rFonts w:asciiTheme="minorHAnsi" w:hAnsiTheme="minorHAnsi" w:cstheme="minorHAnsi"/>
           <w:sz w:val="28"/>
           <w:szCs w:val="28"/>
+          <w:lang w:val="en-US"/>
         </w:rPr>
       </w:pPr>
       <w:r>
@@ -1093,7 +1094,6 @@
           <w:sz w:val="28"/>
           <w:szCs w:val="28"/>
           <w:shd w:val="clear" w:color="auto" w:fill="FFFFFF"/>
-          <w:lang w:val="en-US"/>
         </w:rPr>
       </w:pPr>
       <w:r>
@@ -1103,21 +1103,51 @@
           <w:sz w:val="28"/>
           <w:szCs w:val="28"/>
           <w:shd w:val="clear" w:color="auto" w:fill="FFFFFF"/>
-          <w:lang w:val="en-US"/>
-        </w:rPr>
-        <w:t>Project manager</w:t>
-      </w:r>
-    </w:p>
-    <w:p>
-      <w:pPr>
-        <w:ind w:firstLine="708"/>
-        <w:rPr>
-          <w:rFonts w:asciiTheme="minorHAnsi" w:hAnsiTheme="minorHAnsi" w:cstheme="minorHAnsi"/>
-          <w:color w:val="000000"/>
-          <w:sz w:val="24"/>
-          <w:szCs w:val="24"/>
-          <w:shd w:val="clear" w:color="auto" w:fill="FFFFFF"/>
-          <w:lang w:val="en-US"/>
+        </w:rPr>
+        <w:t>Проект менеджер</w:t>
+      </w:r>
+      <w:r>
+        <w:rPr>
+          <w:rFonts w:asciiTheme="minorHAnsi" w:hAnsiTheme="minorHAnsi" w:cstheme="minorHAnsi"/>
+          <w:color w:val="000000"/>
+          <w:sz w:val="28"/>
+          <w:szCs w:val="28"/>
+          <w:shd w:val="clear" w:color="auto" w:fill="FFFFFF"/>
+        </w:rPr>
+        <w:t xml:space="preserve"> и </w:t>
+      </w:r>
+      <w:proofErr w:type="spellStart"/>
+      <w:r>
+        <w:rPr>
+          <w:rFonts w:asciiTheme="minorHAnsi" w:hAnsiTheme="minorHAnsi" w:cstheme="minorHAnsi"/>
+          <w:color w:val="000000"/>
+          <w:sz w:val="28"/>
+          <w:szCs w:val="28"/>
+          <w:shd w:val="clear" w:color="auto" w:fill="FFFFFF"/>
+        </w:rPr>
+        <w:t>фронтэнд</w:t>
+      </w:r>
+      <w:proofErr w:type="spellEnd"/>
+      <w:r>
+        <w:rPr>
+          <w:rFonts w:asciiTheme="minorHAnsi" w:hAnsiTheme="minorHAnsi" w:cstheme="minorHAnsi"/>
+          <w:color w:val="000000"/>
+          <w:sz w:val="28"/>
+          <w:szCs w:val="28"/>
+          <w:shd w:val="clear" w:color="auto" w:fill="FFFFFF"/>
+        </w:rPr>
+        <w:t xml:space="preserve"> разработчик</w:t>
+      </w:r>
+    </w:p>
+    <w:p>
+      <w:pPr>
+        <w:ind w:firstLine="708"/>
+        <w:rPr>
+          <w:rFonts w:asciiTheme="minorHAnsi" w:hAnsiTheme="minorHAnsi" w:cstheme="minorHAnsi"/>
+          <w:color w:val="000000"/>
+          <w:sz w:val="24"/>
+          <w:szCs w:val="24"/>
+          <w:shd w:val="clear" w:color="auto" w:fill="FFFFFF"/>
         </w:rPr>
       </w:pPr>
       <w:r>
@@ -1137,7 +1167,6 @@
           <w:sz w:val="24"/>
           <w:szCs w:val="24"/>
           <w:shd w:val="clear" w:color="auto" w:fill="FFFFFF"/>
-          <w:lang w:val="en-US"/>
         </w:rPr>
         <w:t xml:space="preserve"> 2020 – </w:t>
       </w:r>
@@ -1158,7 +1187,6 @@
           <w:sz w:val="24"/>
           <w:szCs w:val="24"/>
           <w:shd w:val="clear" w:color="auto" w:fill="FFFFFF"/>
-          <w:lang w:val="en-US"/>
         </w:rPr>
         <w:t xml:space="preserve"> 2020 </w:t>
       </w:r>
@@ -1262,7 +1290,49 @@
           <w:szCs w:val="24"/>
           <w:shd w:val="clear" w:color="auto" w:fill="FFFFFF"/>
         </w:rPr>
-        <w:t xml:space="preserve">. </w:t>
+        <w:t>.</w:t>
+      </w:r>
+      <w:r>
+        <w:rPr>
+          <w:rFonts w:asciiTheme="minorHAnsi" w:hAnsiTheme="minorHAnsi" w:cstheme="minorHAnsi"/>
+          <w:color w:val="000000"/>
+          <w:sz w:val="24"/>
+          <w:szCs w:val="24"/>
+          <w:shd w:val="clear" w:color="auto" w:fill="FFFFFF"/>
+        </w:rPr>
+        <w:t xml:space="preserve"> А так же работа над фронт-</w:t>
+      </w:r>
+      <w:proofErr w:type="spellStart"/>
+      <w:r>
+        <w:rPr>
+          <w:rFonts w:asciiTheme="minorHAnsi" w:hAnsiTheme="minorHAnsi" w:cstheme="minorHAnsi"/>
+          <w:color w:val="000000"/>
+          <w:sz w:val="24"/>
+          <w:szCs w:val="24"/>
+          <w:shd w:val="clear" w:color="auto" w:fill="FFFFFF"/>
+        </w:rPr>
+        <w:t>эндом</w:t>
+      </w:r>
+      <w:proofErr w:type="spellEnd"/>
+      <w:r>
+        <w:rPr>
+          <w:rFonts w:asciiTheme="minorHAnsi" w:hAnsiTheme="minorHAnsi" w:cstheme="minorHAnsi"/>
+          <w:color w:val="000000"/>
+          <w:sz w:val="24"/>
+          <w:szCs w:val="24"/>
+          <w:shd w:val="clear" w:color="auto" w:fill="FFFFFF"/>
+        </w:rPr>
+        <w:t xml:space="preserve"> сайта</w:t>
+      </w:r>
+      <w:r>
+        <w:rPr>
+          <w:rFonts w:asciiTheme="minorHAnsi" w:hAnsiTheme="minorHAnsi" w:cstheme="minorHAnsi"/>
+          <w:color w:val="000000"/>
+          <w:sz w:val="24"/>
+          <w:szCs w:val="24"/>
+          <w:shd w:val="clear" w:color="auto" w:fill="FFFFFF"/>
+        </w:rPr>
+        <w:t>.</w:t>
       </w:r>
     </w:p>
     <w:p>
@@ -1288,8 +1358,126 @@
           <w:color w:val="000000"/>
           <w:shd w:val="clear" w:color="auto" w:fill="FFFFFF"/>
         </w:rPr>
+        <w:t>Проекты:</w:t>
+      </w:r>
+      <w:r>
+        <w:rPr>
+          <w:rFonts w:asciiTheme="minorHAnsi" w:hAnsiTheme="minorHAnsi" w:cstheme="minorHAnsi"/>
+          <w:color w:val="000000"/>
+          <w:shd w:val="clear" w:color="auto" w:fill="FFFFFF"/>
+        </w:rPr>
         <w:t xml:space="preserve"> </w:t>
       </w:r>
+      <w:hyperlink r:id="rId13" w:history="1">
+        <w:r>
+          <w:rPr>
+            <w:rStyle w:val="a3"/>
+            <w:rFonts w:asciiTheme="minorHAnsi" w:hAnsiTheme="minorHAnsi" w:cstheme="minorHAnsi"/>
+            <w:shd w:val="clear" w:color="auto" w:fill="FFFFFF"/>
+            <w:lang w:val="en-US"/>
+          </w:rPr>
+          <w:t>https</w:t>
+        </w:r>
+        <w:r>
+          <w:rPr>
+            <w:rStyle w:val="a3"/>
+            <w:rFonts w:asciiTheme="minorHAnsi" w:hAnsiTheme="minorHAnsi" w:cstheme="minorHAnsi"/>
+            <w:shd w:val="clear" w:color="auto" w:fill="FFFFFF"/>
+          </w:rPr>
+          <w:t>://</w:t>
+        </w:r>
+        <w:r>
+          <w:rPr>
+            <w:rStyle w:val="a3"/>
+            <w:rFonts w:asciiTheme="minorHAnsi" w:hAnsiTheme="minorHAnsi" w:cstheme="minorHAnsi"/>
+            <w:shd w:val="clear" w:color="auto" w:fill="FFFFFF"/>
+            <w:lang w:val="en-US"/>
+          </w:rPr>
+          <w:t>www</w:t>
+        </w:r>
+        <w:r>
+          <w:rPr>
+            <w:rStyle w:val="a3"/>
+            <w:rFonts w:asciiTheme="minorHAnsi" w:hAnsiTheme="minorHAnsi" w:cstheme="minorHAnsi"/>
+            <w:shd w:val="clear" w:color="auto" w:fill="FFFFFF"/>
+          </w:rPr>
+          <w:t>.</w:t>
+        </w:r>
+        <w:proofErr w:type="spellStart"/>
+        <w:r>
+          <w:rPr>
+            <w:rStyle w:val="a3"/>
+            <w:rFonts w:asciiTheme="minorHAnsi" w:hAnsiTheme="minorHAnsi" w:cstheme="minorHAnsi"/>
+            <w:shd w:val="clear" w:color="auto" w:fill="FFFFFF"/>
+            <w:lang w:val="en-US"/>
+          </w:rPr>
+          <w:t>doguiklimlendir</w:t>
+        </w:r>
+        <w:r>
+          <w:rPr>
+            <w:rStyle w:val="a3"/>
+            <w:rFonts w:asciiTheme="minorHAnsi" w:hAnsiTheme="minorHAnsi" w:cstheme="minorHAnsi"/>
+            <w:shd w:val="clear" w:color="auto" w:fill="FFFFFF"/>
+            <w:lang w:val="en-US"/>
+          </w:rPr>
+          <w:t>m</w:t>
+        </w:r>
+        <w:r>
+          <w:rPr>
+            <w:rStyle w:val="a3"/>
+            <w:rFonts w:asciiTheme="minorHAnsi" w:hAnsiTheme="minorHAnsi" w:cstheme="minorHAnsi"/>
+            <w:shd w:val="clear" w:color="auto" w:fill="FFFFFF"/>
+            <w:lang w:val="en-US"/>
+          </w:rPr>
+          <w:t>e</w:t>
+        </w:r>
+        <w:proofErr w:type="spellEnd"/>
+        <w:r>
+          <w:rPr>
+            <w:rStyle w:val="a3"/>
+            <w:rFonts w:asciiTheme="minorHAnsi" w:hAnsiTheme="minorHAnsi" w:cstheme="minorHAnsi"/>
+            <w:shd w:val="clear" w:color="auto" w:fill="FFFFFF"/>
+          </w:rPr>
+          <w:t>.</w:t>
+        </w:r>
+        <w:r>
+          <w:rPr>
+            <w:rStyle w:val="a3"/>
+            <w:rFonts w:asciiTheme="minorHAnsi" w:hAnsiTheme="minorHAnsi" w:cstheme="minorHAnsi"/>
+            <w:shd w:val="clear" w:color="auto" w:fill="FFFFFF"/>
+            <w:lang w:val="en-US"/>
+          </w:rPr>
+          <w:t>com</w:t>
+        </w:r>
+      </w:hyperlink>
+    </w:p>
+    <w:p>
+      <w:pPr>
+        <w:ind w:firstLine="708"/>
+        <w:rPr>
+          <w:rFonts w:asciiTheme="minorHAnsi" w:hAnsiTheme="minorHAnsi" w:cstheme="minorHAnsi"/>
+          <w:color w:val="000000"/>
+          <w:shd w:val="clear" w:color="auto" w:fill="FFFFFF"/>
+        </w:rPr>
+      </w:pPr>
+      <w:r>
+        <w:rPr>
+          <w:rFonts w:asciiTheme="minorHAnsi" w:hAnsiTheme="minorHAnsi" w:cstheme="minorHAnsi"/>
+          <w:color w:val="000000"/>
+          <w:shd w:val="clear" w:color="auto" w:fill="FFFFFF"/>
+        </w:rPr>
+        <w:t xml:space="preserve">  </w:t>
+      </w:r>
+    </w:p>
+    <w:p>
+      <w:pPr>
+        <w:ind w:firstLine="708"/>
+        <w:rPr>
+          <w:rFonts w:asciiTheme="minorHAnsi" w:hAnsiTheme="minorHAnsi" w:cstheme="minorHAnsi"/>
+          <w:color w:val="000000"/>
+          <w:shd w:val="clear" w:color="auto" w:fill="FFFFFF"/>
+        </w:rPr>
+      </w:pPr>
     </w:p>
     <w:p>
       <w:pPr>
@@ -1300,6 +1488,7 @@
           <w:bCs/>
           <w:sz w:val="32"/>
           <w:szCs w:val="32"/>
+          <w:lang w:val="en-US"/>
         </w:rPr>
       </w:pPr>
       <w:r>
@@ -1336,13 +1525,13 @@
                     <pic:cNvPicPr/>
                   </pic:nvPicPr>
                   <pic:blipFill>
-                    <a:blip r:embed="rId13">
+                    <a:blip r:embed="rId14">
                       <a:extLst>
                         <a:ext uri="{28A0092B-C50C-407E-A947-70E740481C1C}">
                           <a14:useLocalDpi xmlns:a14="http://schemas.microsoft.com/office/drawing/2010/main" val="0"/>
                         </a:ext>
                         <a:ext uri="{96DAC541-7B7A-43D3-8B79-37D633B846F1}">
-                          <asvg:svgBlip xmlns:asvg="http://schemas.microsoft.com/office/drawing/2016/SVG/main" r:embed="rId14"/>
+                          <asvg:svgBlip xmlns:asvg="http://schemas.microsoft.com/office/drawing/2016/SVG/main" r:embed="rId15"/>
                         </a:ext>
                       </a:extLst>
                     </a:blip>
@@ -1389,6 +1578,7 @@
           <w:bCs/>
           <w:sz w:val="32"/>
           <w:szCs w:val="32"/>
+          <w:lang w:val="en-US"/>
         </w:rPr>
         <w:t xml:space="preserve"> </w:t>
       </w:r>
@@ -1447,6 +1637,7 @@
           <w:rFonts w:asciiTheme="minorHAnsi" w:hAnsiTheme="minorHAnsi" w:cstheme="minorHAnsi"/>
           <w:sz w:val="24"/>
           <w:szCs w:val="24"/>
+          <w:lang w:val="en-US"/>
         </w:rPr>
       </w:pPr>
       <w:r>
@@ -1572,6 +1763,61 @@
         <w:t>SaSS</w:t>
       </w:r>
       <w:proofErr w:type="spellEnd"/>
+    </w:p>
+    <w:p>
+      <w:pPr>
+        <w:ind w:firstLine="708"/>
+        <w:rPr>
+          <w:rFonts w:asciiTheme="minorHAnsi" w:hAnsiTheme="minorHAnsi" w:cstheme="minorHAnsi"/>
+          <w:sz w:val="24"/>
+          <w:szCs w:val="24"/>
+        </w:rPr>
+      </w:pPr>
+      <w:r>
+        <w:rPr>
+          <w:rFonts w:asciiTheme="minorHAnsi" w:hAnsiTheme="minorHAnsi" w:cstheme="minorHAnsi"/>
+          <w:color w:val="000000"/>
+          <w:shd w:val="clear" w:color="auto" w:fill="FFFFFF"/>
+        </w:rPr>
+        <w:t>Проекты:</w:t>
+      </w:r>
+      <w:r>
+        <w:rPr>
+          <w:rFonts w:asciiTheme="minorHAnsi" w:hAnsiTheme="minorHAnsi" w:cstheme="minorHAnsi"/>
+          <w:color w:val="000000"/>
+          <w:shd w:val="clear" w:color="auto" w:fill="FFFFFF"/>
+        </w:rPr>
+        <w:t xml:space="preserve"> </w:t>
+      </w:r>
+      <w:hyperlink r:id="rId16" w:history="1">
+        <w:r>
+          <w:rPr>
+            <w:rStyle w:val="a3"/>
+            <w:rFonts w:asciiTheme="minorHAnsi" w:hAnsiTheme="minorHAnsi" w:cstheme="minorHAnsi"/>
+            <w:sz w:val="24"/>
+            <w:szCs w:val="24"/>
+          </w:rPr>
+          <w:t>https://www.redfox.uz/</w:t>
+        </w:r>
+      </w:hyperlink>
+      <w:r>
+        <w:rPr>
+          <w:rFonts w:asciiTheme="minorHAnsi" w:hAnsiTheme="minorHAnsi" w:cstheme="minorHAnsi"/>
+          <w:sz w:val="24"/>
+          <w:szCs w:val="24"/>
+        </w:rPr>
+        <w:t xml:space="preserve"> </w:t>
+      </w:r>
+    </w:p>
+    <w:p>
+      <w:pPr>
+        <w:ind w:firstLine="708"/>
+        <w:rPr>
+          <w:rFonts w:asciiTheme="minorHAnsi" w:hAnsiTheme="minorHAnsi" w:cstheme="minorHAnsi"/>
+          <w:sz w:val="24"/>
+          <w:szCs w:val="24"/>
+        </w:rPr>
+      </w:pPr>
     </w:p>
     <w:p>
       <w:pPr>
@@ -1738,6 +1984,16 @@
         </w:rPr>
         <w:t>.</w:t>
       </w:r>
+    </w:p>
+    <w:p>
+      <w:pPr>
+        <w:ind w:firstLine="708"/>
+        <w:rPr>
+          <w:rFonts w:asciiTheme="minorHAnsi" w:hAnsiTheme="minorHAnsi" w:cstheme="minorHAnsi"/>
+          <w:sz w:val="24"/>
+          <w:szCs w:val="24"/>
+        </w:rPr>
+      </w:pPr>
     </w:p>
     <w:p>
       <w:pPr>
@@ -1898,13 +2154,13 @@
                     <pic:cNvPicPr/>
                   </pic:nvPicPr>
                   <pic:blipFill>
-                    <a:blip r:embed="rId15" cstate="print">
+                    <a:blip r:embed="rId17" cstate="print">
                       <a:extLst>
                         <a:ext uri="{28A0092B-C50C-407E-A947-70E740481C1C}">
                           <a14:useLocalDpi xmlns:a14="http://schemas.microsoft.com/office/drawing/2010/main" val="0"/>
                         </a:ext>
                         <a:ext uri="{96DAC541-7B7A-43D3-8B79-37D633B846F1}">
-                          <asvg:svgBlip xmlns:asvg="http://schemas.microsoft.com/office/drawing/2016/SVG/main" r:embed="rId16"/>
+                          <asvg:svgBlip xmlns:asvg="http://schemas.microsoft.com/office/drawing/2016/SVG/main" r:embed="rId18"/>
                         </a:ext>
                       </a:extLst>
                     </a:blip>
@@ -2057,7 +2313,6 @@
           <w:sz w:val="24"/>
           <w:szCs w:val="24"/>
         </w:rPr>
-        <w:lastRenderedPageBreak/>
         <w:t>Изучил</w:t>
       </w:r>
       <w:r>
@@ -3361,6 +3616,18 @@
       <w:lang w:eastAsia="ru-RU"/>
     </w:rPr>
   </w:style>
+  <w:style w:type="character" w:styleId="a5">
+    <w:name w:val="FollowedHyperlink"/>
+    <w:basedOn w:val="a0"/>
+    <w:uiPriority w:val="99"/>
+    <w:semiHidden/>
+    <w:unhideWhenUsed/>
+    <w:rsid w:val="00504692"/>
+    <w:rPr>
+      <w:color w:val="800080" w:themeColor="followedHyperlink"/>
+      <w:u w:val="single"/>
+    </w:rPr>
+  </w:style>
 </w:styles>
 </file>
 
